--- a/pesantren/membuat modul tahsin/rasm utsmani.docx
+++ b/pesantren/membuat modul tahsin/rasm utsmani.docx
@@ -109,7 +109,7 @@
         <w:bidi/>
         <w:spacing w:after="0" w:line="240" w:lineRule="auto"/>
         <w:rPr>
-          <w:rFonts w:ascii="Traditional Arabic" w:hAnsi="Traditional Arabic" w:cs="KFGQPC HAFS Uthmanic Script"/>
+          <w:rFonts w:cs="KFGQPC HAFS Uthmanic Script"/>
           <w:sz w:val="80"/>
           <w:szCs w:val="80"/>
         </w:rPr>
@@ -123,7 +123,28 @@
         </w:rPr>
         <w:t>ۡ</w:t>
       </w:r>
+    </w:p>
+    <w:p>
+      <w:pPr>
+        <w:bidi/>
+        <w:spacing w:after="0" w:line="240" w:lineRule="auto"/>
+        <w:rPr>
+          <w:rFonts w:ascii="Traditional Arabic" w:hAnsi="Traditional Arabic" w:cs="KFGQPC HAFS Uthmanic Script"/>
+          <w:sz w:val="80"/>
+          <w:szCs w:val="80"/>
+        </w:rPr>
+      </w:pPr>
       <w:bookmarkStart w:id="0" w:name="_GoBack"/>
+      <w:r>
+        <w:rPr>
+          <w:rFonts w:ascii="AlQuran IndoPak by QuranWBW" w:hAnsi="AlQuran IndoPak by QuranWBW" w:cs="AlQuran IndoPak by QuranWBW"/>
+          <w:color w:val="000000"/>
+          <w:sz w:val="44"/>
+          <w:szCs w:val="44"/>
+          <w:rtl/>
+        </w:rPr>
+        <w:t>۝</w:t>
+      </w:r>
       <w:bookmarkEnd w:id="0"/>
     </w:p>
     <w:sectPr>

--- a/pesantren/membuat modul tahsin/rasm utsmani.docx
+++ b/pesantren/membuat modul tahsin/rasm utsmani.docx
@@ -12,6 +12,8 @@
           <w:szCs w:val="80"/>
         </w:rPr>
       </w:pPr>
+      <w:bookmarkStart w:id="0" w:name="_GoBack"/>
+      <w:bookmarkEnd w:id="0"/>
       <w:r>
         <w:rPr>
           <w:rFonts w:ascii="Times New Roman" w:hAnsi="Times New Roman" w:cs="KFGQPC HAFS Uthmanic Script" w:hint="cs"/>
@@ -134,10 +136,9 @@
           <w:szCs w:val="80"/>
         </w:rPr>
       </w:pPr>
-      <w:bookmarkStart w:id="0" w:name="_GoBack"/>
       <w:r>
         <w:rPr>
-          <w:rFonts w:ascii="AlQuran IndoPak by QuranWBW" w:hAnsi="AlQuran IndoPak by QuranWBW" w:cs="AlQuran IndoPak by QuranWBW"/>
+          <w:rFonts w:ascii="AlQuran IndoPak by QuranWBW" w:hAnsi="AlQuran IndoPak by QuranWBW" w:cs="KFGQPC HAFS Uthmanic Script"/>
           <w:color w:val="000000"/>
           <w:sz w:val="44"/>
           <w:szCs w:val="44"/>
@@ -145,7 +146,6 @@
         </w:rPr>
         <w:t>۝</w:t>
       </w:r>
-      <w:bookmarkEnd w:id="0"/>
     </w:p>
     <w:sectPr>
       <w:pgSz w:w="12240" w:h="15840"/>

--- a/pesantren/membuat modul tahsin/rasm utsmani.docx
+++ b/pesantren/membuat modul tahsin/rasm utsmani.docx
@@ -2,28 +2,255 @@
 <file path=word/document.xml><?xml version="1.0" encoding="utf-8"?>
 <w:document xmlns:wpc="http://schemas.microsoft.com/office/word/2010/wordprocessingCanvas" xmlns:cx="http://schemas.microsoft.com/office/drawing/2014/chartex" xmlns:cx1="http://schemas.microsoft.com/office/drawing/2015/9/8/chartex" xmlns:cx2="http://schemas.microsoft.com/office/drawing/2015/10/21/chartex" xmlns:cx3="http://schemas.microsoft.com/office/drawing/2016/5/9/chartex" xmlns:cx4="http://schemas.microsoft.com/office/drawing/2016/5/10/chartex" xmlns:cx5="http://schemas.microsoft.com/office/drawing/2016/5/11/chartex" xmlns:cx6="http://schemas.microsoft.com/office/drawing/2016/5/12/chartex" xmlns:cx7="http://schemas.microsoft.com/office/drawing/2016/5/13/chartex" xmlns:cx8="http://schemas.microsoft.com/office/drawing/2016/5/14/chartex" xmlns:mc="http://schemas.openxmlformats.org/markup-compatibility/2006" xmlns:aink="http://schemas.microsoft.com/office/drawing/2016/ink" xmlns:am3d="http://schemas.microsoft.com/office/drawing/2017/model3d" xmlns:o="urn:schemas-microsoft-com:office:office" xmlns:r="http://schemas.openxmlformats.org/officeDocument/2006/relationships" xmlns:m="http://schemas.openxmlformats.org/officeDocument/2006/math" xmlns:v="urn:schemas-microsoft-com:vml" xmlns:wp14="http://schemas.microsoft.com/office/word/2010/wordprocessingDrawing" xmlns:wp="http://schemas.openxmlformats.org/drawingml/2006/wordprocessingDrawing" xmlns:w10="urn:schemas-microsoft-com:office:word" xmlns:w="http://schemas.openxmlformats.org/wordprocessingml/2006/main" xmlns:w14="http://schemas.microsoft.com/office/word/2010/wordml" xmlns:w15="http://schemas.microsoft.com/office/word/2012/wordml" xmlns:w16cid="http://schemas.microsoft.com/office/word/2016/wordml/cid" xmlns:w16se="http://schemas.microsoft.com/office/word/2015/wordml/symex" xmlns:wpg="http://schemas.microsoft.com/office/word/2010/wordprocessingGroup" xmlns:wpi="http://schemas.microsoft.com/office/word/2010/wordprocessingInk" xmlns:wne="http://schemas.microsoft.com/office/word/2006/wordml" xmlns:wps="http://schemas.microsoft.com/office/word/2010/wordprocessingShape" mc:Ignorable="w14 w15 w16se w16cid wp14">
   <w:body>
-    <w:p>
-      <w:pPr>
-        <w:bidi/>
-        <w:spacing w:after="0" w:line="240" w:lineRule="auto"/>
-        <w:rPr>
-          <w:rFonts w:ascii="Times New Roman" w:hAnsi="Times New Roman" w:cs="KFGQPC HAFS Uthmanic Script"/>
-          <w:sz w:val="80"/>
-          <w:szCs w:val="80"/>
-        </w:rPr>
-      </w:pPr>
-      <w:bookmarkStart w:id="0" w:name="_GoBack"/>
-      <w:bookmarkEnd w:id="0"/>
-      <w:r>
-        <w:rPr>
-          <w:rFonts w:ascii="Times New Roman" w:hAnsi="Times New Roman" w:cs="KFGQPC HAFS Uthmanic Script" w:hint="cs"/>
-          <w:sz w:val="80"/>
-          <w:szCs w:val="80"/>
-          <w:rtl/>
-        </w:rPr>
-        <w:t>ٗ</w:t>
-      </w:r>
-    </w:p>
+    <w:tbl>
+      <w:tblPr>
+        <w:tblStyle w:val="TableGrid"/>
+        <w:bidiVisual/>
+        <w:tblW w:w="0" w:type="auto"/>
+        <w:tblLook w:val="04A0" w:firstRow="1" w:lastRow="0" w:firstColumn="1" w:lastColumn="0" w:noHBand="0" w:noVBand="1"/>
+      </w:tblPr>
+      <w:tblGrid>
+        <w:gridCol w:w="1038"/>
+        <w:gridCol w:w="1039"/>
+        <w:gridCol w:w="1039"/>
+        <w:gridCol w:w="1039"/>
+        <w:gridCol w:w="1039"/>
+        <w:gridCol w:w="1039"/>
+        <w:gridCol w:w="1039"/>
+        <w:gridCol w:w="1039"/>
+        <w:gridCol w:w="1039"/>
+      </w:tblGrid>
+      <w:tr>
+        <w:tc>
+          <w:tcPr>
+            <w:tcW w:w="1038" w:type="dxa"/>
+          </w:tcPr>
+          <w:p>
+            <w:pPr>
+              <w:bidi/>
+              <w:rPr>
+                <w:rFonts w:ascii="Times New Roman" w:hAnsi="Times New Roman" w:cs="KFGQPC HAFS Uthmanic Script"/>
+                <w:sz w:val="80"/>
+                <w:szCs w:val="80"/>
+                <w:rtl/>
+              </w:rPr>
+            </w:pPr>
+            <w:r>
+              <w:rPr>
+                <w:rFonts w:ascii="Times New Roman" w:hAnsi="Times New Roman" w:cs="KFGQPC HAFS Uthmanic Script" w:hint="cs"/>
+                <w:sz w:val="80"/>
+                <w:szCs w:val="80"/>
+                <w:rtl/>
+              </w:rPr>
+              <w:t>ٗ</w:t>
+            </w:r>
+          </w:p>
+        </w:tc>
+        <w:tc>
+          <w:tcPr>
+            <w:tcW w:w="1039" w:type="dxa"/>
+          </w:tcPr>
+          <w:p>
+            <w:pPr>
+              <w:bidi/>
+              <w:rPr>
+                <w:rFonts w:cs="KFGQPC HAFS Uthmanic Script"/>
+                <w:sz w:val="80"/>
+                <w:szCs w:val="80"/>
+                <w:rtl/>
+              </w:rPr>
+            </w:pPr>
+            <w:r>
+              <w:rPr>
+                <w:rFonts w:cs="KFGQPC HAFS Uthmanic Script" w:hint="cs"/>
+                <w:sz w:val="80"/>
+                <w:szCs w:val="80"/>
+                <w:rtl/>
+              </w:rPr>
+              <w:t>ٖ</w:t>
+            </w:r>
+            <w:bookmarkStart w:id="0" w:name="_GoBack"/>
+            <w:bookmarkEnd w:id="0"/>
+          </w:p>
+        </w:tc>
+        <w:tc>
+          <w:tcPr>
+            <w:tcW w:w="1039" w:type="dxa"/>
+          </w:tcPr>
+          <w:p>
+            <w:pPr>
+              <w:bidi/>
+              <w:rPr>
+                <w:rFonts w:ascii="Times New Roman" w:hAnsi="Times New Roman" w:cs="KFGQPC HAFS Uthmanic Script"/>
+                <w:sz w:val="80"/>
+                <w:szCs w:val="80"/>
+                <w:rtl/>
+              </w:rPr>
+            </w:pPr>
+            <w:r>
+              <w:rPr>
+                <w:rFonts w:ascii="Times New Roman" w:hAnsi="Times New Roman" w:cs="KFGQPC HAFS Uthmanic Script" w:hint="cs"/>
+                <w:sz w:val="80"/>
+                <w:szCs w:val="80"/>
+                <w:rtl/>
+              </w:rPr>
+              <w:t>ٞ</w:t>
+            </w:r>
+          </w:p>
+        </w:tc>
+        <w:tc>
+          <w:tcPr>
+            <w:tcW w:w="1039" w:type="dxa"/>
+          </w:tcPr>
+          <w:p>
+            <w:pPr>
+              <w:bidi/>
+              <w:rPr>
+                <w:rFonts w:cs="KFGQPC HAFS Uthmanic Script"/>
+                <w:sz w:val="80"/>
+                <w:szCs w:val="80"/>
+                <w:rtl/>
+              </w:rPr>
+            </w:pPr>
+            <w:r>
+              <w:rPr>
+                <w:rFonts w:cs="KFGQPC HAFS Uthmanic Script"/>
+                <w:sz w:val="80"/>
+                <w:szCs w:val="80"/>
+                <w:rtl/>
+              </w:rPr>
+              <w:t>ٌ</w:t>
+            </w:r>
+          </w:p>
+        </w:tc>
+        <w:tc>
+          <w:tcPr>
+            <w:tcW w:w="1039" w:type="dxa"/>
+          </w:tcPr>
+          <w:p>
+            <w:pPr>
+              <w:bidi/>
+              <w:rPr>
+                <w:rFonts w:cs="KFGQPC HAFS Uthmanic Script"/>
+                <w:sz w:val="80"/>
+                <w:szCs w:val="80"/>
+                <w:rtl/>
+              </w:rPr>
+            </w:pPr>
+            <w:r>
+              <w:rPr>
+                <w:rFonts w:cs="KFGQPC HAFS Uthmanic Script"/>
+                <w:sz w:val="80"/>
+                <w:szCs w:val="80"/>
+                <w:rtl/>
+              </w:rPr>
+              <w:t>ْ</w:t>
+            </w:r>
+          </w:p>
+        </w:tc>
+        <w:tc>
+          <w:tcPr>
+            <w:tcW w:w="1039" w:type="dxa"/>
+          </w:tcPr>
+          <w:p>
+            <w:pPr>
+              <w:bidi/>
+              <w:rPr>
+                <w:rFonts w:cs="KFGQPC HAFS Uthmanic Script"/>
+                <w:sz w:val="80"/>
+                <w:szCs w:val="80"/>
+                <w:rtl/>
+              </w:rPr>
+            </w:pPr>
+            <w:r>
+              <w:rPr>
+                <w:rFonts w:cs="KFGQPC HAFS Uthmanic Script"/>
+                <w:sz w:val="80"/>
+                <w:szCs w:val="80"/>
+                <w:rtl/>
+              </w:rPr>
+              <w:t>ۡ</w:t>
+            </w:r>
+          </w:p>
+        </w:tc>
+        <w:tc>
+          <w:tcPr>
+            <w:tcW w:w="1039" w:type="dxa"/>
+          </w:tcPr>
+          <w:p>
+            <w:pPr>
+              <w:bidi/>
+              <w:rPr>
+                <w:rFonts w:ascii="AlQuran IndoPak by QuranWBW" w:hAnsi="AlQuran IndoPak by QuranWBW" w:cs="KFGQPC HAFS Uthmanic Script"/>
+                <w:color w:val="000000"/>
+                <w:sz w:val="44"/>
+                <w:szCs w:val="44"/>
+                <w:rtl/>
+              </w:rPr>
+            </w:pPr>
+            <w:r>
+              <w:rPr>
+                <w:rFonts w:ascii="AlQuran IndoPak by QuranWBW" w:hAnsi="AlQuran IndoPak by QuranWBW" w:cs="KFGQPC HAFS Uthmanic Script"/>
+                <w:color w:val="000000"/>
+                <w:sz w:val="44"/>
+                <w:szCs w:val="44"/>
+                <w:rtl/>
+              </w:rPr>
+              <w:t>۝</w:t>
+            </w:r>
+          </w:p>
+        </w:tc>
+        <w:tc>
+          <w:tcPr>
+            <w:tcW w:w="1039" w:type="dxa"/>
+          </w:tcPr>
+          <w:p>
+            <w:pPr>
+              <w:bidi/>
+              <w:rPr>
+                <w:rFonts w:ascii="Traditional Arabic" w:eastAsia="Traditional Arabic" w:hAnsi="Traditional Arabic" w:cs="KFGQPC HAFS Uthmanic Script"/>
+                <w:sz w:val="60"/>
+                <w:szCs w:val="60"/>
+                <w:rtl/>
+              </w:rPr>
+            </w:pPr>
+            <w:r>
+              <w:rPr>
+                <w:rFonts w:ascii="Traditional Arabic" w:eastAsia="Traditional Arabic" w:hAnsi="Traditional Arabic" w:cs="KFGQPC HAFS Uthmanic Script"/>
+                <w:sz w:val="60"/>
+                <w:szCs w:val="60"/>
+                <w:rtl/>
+              </w:rPr>
+              <w:t>ٱ</w:t>
+            </w:r>
+          </w:p>
+        </w:tc>
+        <w:tc>
+          <w:tcPr>
+            <w:tcW w:w="1039" w:type="dxa"/>
+          </w:tcPr>
+          <w:p>
+            <w:pPr>
+              <w:bidi/>
+              <w:rPr>
+                <w:rFonts w:ascii="Traditional Arabic" w:hAnsi="Traditional Arabic" w:cs="KFGQPC HAFS Uthmanic Script"/>
+                <w:sz w:val="80"/>
+                <w:szCs w:val="80"/>
+              </w:rPr>
+            </w:pPr>
+            <w:r>
+              <w:rPr>
+                <w:rFonts w:cs="KFGQPC HAFS Uthmanic Script"/>
+                <w:sz w:val="44"/>
+                <w:szCs w:val="44"/>
+                <w:rtl/>
+              </w:rPr>
+              <w:t>اْ</w:t>
+            </w:r>
+          </w:p>
+        </w:tc>
+      </w:tr>
+    </w:tbl>
     <w:p>
       <w:pPr>
         <w:bidi/>
@@ -34,118 +261,6 @@
           <w:szCs w:val="80"/>
         </w:rPr>
       </w:pPr>
-      <w:r>
-        <w:rPr>
-          <w:rFonts w:cs="KFGQPC HAFS Uthmanic Script" w:hint="cs"/>
-          <w:sz w:val="80"/>
-          <w:szCs w:val="80"/>
-          <w:rtl/>
-        </w:rPr>
-        <w:t>ٖ</w:t>
-      </w:r>
-    </w:p>
-    <w:p>
-      <w:pPr>
-        <w:bidi/>
-        <w:spacing w:after="0" w:line="240" w:lineRule="auto"/>
-        <w:rPr>
-          <w:rFonts w:ascii="Times New Roman" w:hAnsi="Times New Roman" w:cs="KFGQPC HAFS Uthmanic Script"/>
-          <w:sz w:val="80"/>
-          <w:szCs w:val="80"/>
-          <w:rtl/>
-        </w:rPr>
-      </w:pPr>
-      <w:r>
-        <w:rPr>
-          <w:rFonts w:ascii="Times New Roman" w:hAnsi="Times New Roman" w:cs="KFGQPC HAFS Uthmanic Script" w:hint="cs"/>
-          <w:sz w:val="80"/>
-          <w:szCs w:val="80"/>
-          <w:rtl/>
-        </w:rPr>
-        <w:t>ٞ</w:t>
-      </w:r>
-    </w:p>
-    <w:p>
-      <w:pPr>
-        <w:bidi/>
-        <w:spacing w:after="0" w:line="240" w:lineRule="auto"/>
-        <w:rPr>
-          <w:rFonts w:ascii="Times New Roman" w:hAnsi="Times New Roman" w:cs="KFGQPC HAFS Uthmanic Script"/>
-          <w:sz w:val="80"/>
-          <w:szCs w:val="80"/>
-        </w:rPr>
-      </w:pPr>
-      <w:r>
-        <w:rPr>
-          <w:rFonts w:cs="KFGQPC HAFS Uthmanic Script"/>
-          <w:sz w:val="80"/>
-          <w:szCs w:val="80"/>
-          <w:rtl/>
-        </w:rPr>
-        <w:t>ٌ</w:t>
-      </w:r>
-    </w:p>
-    <w:p>
-      <w:pPr>
-        <w:bidi/>
-        <w:spacing w:after="0" w:line="240" w:lineRule="auto"/>
-        <w:rPr>
-          <w:rFonts w:cs="KFGQPC HAFS Uthmanic Script"/>
-          <w:sz w:val="80"/>
-          <w:szCs w:val="80"/>
-          <w:rtl/>
-        </w:rPr>
-      </w:pPr>
-      <w:r>
-        <w:rPr>
-          <w:rFonts w:cs="KFGQPC HAFS Uthmanic Script"/>
-          <w:sz w:val="80"/>
-          <w:szCs w:val="80"/>
-          <w:rtl/>
-        </w:rPr>
-        <w:t>ْ</w:t>
-      </w:r>
-    </w:p>
-    <w:p>
-      <w:pPr>
-        <w:bidi/>
-        <w:spacing w:after="0" w:line="240" w:lineRule="auto"/>
-        <w:rPr>
-          <w:rFonts w:cs="KFGQPC HAFS Uthmanic Script"/>
-          <w:sz w:val="80"/>
-          <w:szCs w:val="80"/>
-        </w:rPr>
-      </w:pPr>
-      <w:r>
-        <w:rPr>
-          <w:rFonts w:cs="KFGQPC HAFS Uthmanic Script"/>
-          <w:sz w:val="80"/>
-          <w:szCs w:val="80"/>
-          <w:rtl/>
-        </w:rPr>
-        <w:t>ۡ</w:t>
-      </w:r>
-    </w:p>
-    <w:p>
-      <w:pPr>
-        <w:bidi/>
-        <w:spacing w:after="0" w:line="240" w:lineRule="auto"/>
-        <w:rPr>
-          <w:rFonts w:ascii="Traditional Arabic" w:hAnsi="Traditional Arabic" w:cs="KFGQPC HAFS Uthmanic Script"/>
-          <w:sz w:val="80"/>
-          <w:szCs w:val="80"/>
-        </w:rPr>
-      </w:pPr>
-      <w:r>
-        <w:rPr>
-          <w:rFonts w:ascii="AlQuran IndoPak by QuranWBW" w:hAnsi="AlQuran IndoPak by QuranWBW" w:cs="KFGQPC HAFS Uthmanic Script"/>
-          <w:color w:val="000000"/>
-          <w:sz w:val="44"/>
-          <w:szCs w:val="44"/>
-          <w:rtl/>
-        </w:rPr>
-        <w:t>۝</w:t>
-      </w:r>
     </w:p>
     <w:sectPr>
       <w:pgSz w:w="12240" w:h="15840"/>
@@ -587,6 +702,25 @@
     <w:basedOn w:val="DefaultParagraphFont"/>
     <w:rsid w:val="006D4F2D"/>
   </w:style>
+  <w:style w:type="table" w:styleId="TableGrid">
+    <w:name w:val="Table Grid"/>
+    <w:basedOn w:val="TableNormal"/>
+    <w:uiPriority w:val="39"/>
+    <w:rsid w:val="007B39AC"/>
+    <w:pPr>
+      <w:spacing w:after="0" w:line="240" w:lineRule="auto"/>
+    </w:pPr>
+    <w:tblPr>
+      <w:tblBorders>
+        <w:top w:val="single" w:sz="4" w:space="0" w:color="auto"/>
+        <w:left w:val="single" w:sz="4" w:space="0" w:color="auto"/>
+        <w:bottom w:val="single" w:sz="4" w:space="0" w:color="auto"/>
+        <w:right w:val="single" w:sz="4" w:space="0" w:color="auto"/>
+        <w:insideH w:val="single" w:sz="4" w:space="0" w:color="auto"/>
+        <w:insideV w:val="single" w:sz="4" w:space="0" w:color="auto"/>
+      </w:tblBorders>
+    </w:tblPr>
+  </w:style>
 </w:styles>
 </file>
 

--- a/pesantren/membuat modul tahsin/rasm utsmani.docx
+++ b/pesantren/membuat modul tahsin/rasm utsmani.docx
@@ -29,7 +29,7 @@
             <w:pPr>
               <w:bidi/>
               <w:rPr>
-                <w:rFonts w:ascii="Times New Roman" w:hAnsi="Times New Roman" w:cs="KFGQPC HAFS Uthmanic Script"/>
+                <w:rFonts w:ascii="Times New Roman" w:hAnsi="Times New Roman" w:cs="KFGQPC Uthmanic Script HAFS"/>
                 <w:sz w:val="80"/>
                 <w:szCs w:val="80"/>
                 <w:rtl/>
@@ -37,7 +37,7 @@
             </w:pPr>
             <w:r>
               <w:rPr>
-                <w:rFonts w:ascii="Times New Roman" w:hAnsi="Times New Roman" w:cs="KFGQPC HAFS Uthmanic Script" w:hint="cs"/>
+                <w:rFonts w:ascii="Times New Roman" w:hAnsi="Times New Roman" w:cs="KFGQPC Uthmanic Script HAFS" w:hint="cs"/>
                 <w:sz w:val="80"/>
                 <w:szCs w:val="80"/>
                 <w:rtl/>
@@ -54,7 +54,7 @@
             <w:pPr>
               <w:bidi/>
               <w:rPr>
-                <w:rFonts w:cs="KFGQPC HAFS Uthmanic Script"/>
+                <w:rFonts w:cs="KFGQPC Uthmanic Script HAFS"/>
                 <w:sz w:val="80"/>
                 <w:szCs w:val="80"/>
                 <w:rtl/>
@@ -62,12 +62,37 @@
             </w:pPr>
             <w:r>
               <w:rPr>
-                <w:rFonts w:cs="KFGQPC HAFS Uthmanic Script" w:hint="cs"/>
+                <w:rFonts w:cs="KFGQPC Uthmanic Script HAFS" w:hint="cs"/>
                 <w:sz w:val="80"/>
                 <w:szCs w:val="80"/>
                 <w:rtl/>
               </w:rPr>
               <w:t>ٖ</w:t>
+            </w:r>
+          </w:p>
+        </w:tc>
+        <w:tc>
+          <w:tcPr>
+            <w:tcW w:w="1039" w:type="dxa"/>
+          </w:tcPr>
+          <w:p>
+            <w:pPr>
+              <w:bidi/>
+              <w:rPr>
+                <w:rFonts w:ascii="Times New Roman" w:hAnsi="Times New Roman" w:cs="KFGQPC Uthmanic Script HAFS"/>
+                <w:sz w:val="80"/>
+                <w:szCs w:val="80"/>
+                <w:rtl/>
+              </w:rPr>
+            </w:pPr>
+            <w:r>
+              <w:rPr>
+                <w:rFonts w:ascii="Times New Roman" w:hAnsi="Times New Roman" w:cs="KFGQPC Uthmanic Script HAFS" w:hint="cs"/>
+                <w:sz w:val="80"/>
+                <w:szCs w:val="80"/>
+                <w:rtl/>
+              </w:rPr>
+              <w:t>ٞ</w:t>
             </w:r>
             <w:bookmarkStart w:id="0" w:name="_GoBack"/>
             <w:bookmarkEnd w:id="0"/>
@@ -81,7 +106,7 @@
             <w:pPr>
               <w:bidi/>
               <w:rPr>
-                <w:rFonts w:ascii="Times New Roman" w:hAnsi="Times New Roman" w:cs="KFGQPC HAFS Uthmanic Script"/>
+                <w:rFonts w:cs="KFGQPC Uthmanic Script HAFS"/>
                 <w:sz w:val="80"/>
                 <w:szCs w:val="80"/>
                 <w:rtl/>
@@ -89,32 +114,7 @@
             </w:pPr>
             <w:r>
               <w:rPr>
-                <w:rFonts w:ascii="Times New Roman" w:hAnsi="Times New Roman" w:cs="KFGQPC HAFS Uthmanic Script" w:hint="cs"/>
-                <w:sz w:val="80"/>
-                <w:szCs w:val="80"/>
-                <w:rtl/>
-              </w:rPr>
-              <w:t>ٞ</w:t>
-            </w:r>
-          </w:p>
-        </w:tc>
-        <w:tc>
-          <w:tcPr>
-            <w:tcW w:w="1039" w:type="dxa"/>
-          </w:tcPr>
-          <w:p>
-            <w:pPr>
-              <w:bidi/>
-              <w:rPr>
-                <w:rFonts w:cs="KFGQPC HAFS Uthmanic Script"/>
-                <w:sz w:val="80"/>
-                <w:szCs w:val="80"/>
-                <w:rtl/>
-              </w:rPr>
-            </w:pPr>
-            <w:r>
-              <w:rPr>
-                <w:rFonts w:cs="KFGQPC HAFS Uthmanic Script"/>
+                <w:rFonts w:cs="KFGQPC Uthmanic Script HAFS"/>
                 <w:sz w:val="80"/>
                 <w:szCs w:val="80"/>
                 <w:rtl/>
@@ -131,7 +131,7 @@
             <w:pPr>
               <w:bidi/>
               <w:rPr>
-                <w:rFonts w:cs="KFGQPC HAFS Uthmanic Script"/>
+                <w:rFonts w:cs="KFGQPC Uthmanic Script HAFS"/>
                 <w:sz w:val="80"/>
                 <w:szCs w:val="80"/>
                 <w:rtl/>
@@ -139,7 +139,7 @@
             </w:pPr>
             <w:r>
               <w:rPr>
-                <w:rFonts w:cs="KFGQPC HAFS Uthmanic Script"/>
+                <w:rFonts w:cs="KFGQPC Uthmanic Script HAFS"/>
                 <w:sz w:val="80"/>
                 <w:szCs w:val="80"/>
                 <w:rtl/>
@@ -156,7 +156,7 @@
             <w:pPr>
               <w:bidi/>
               <w:rPr>
-                <w:rFonts w:cs="KFGQPC HAFS Uthmanic Script"/>
+                <w:rFonts w:cs="KFGQPC Uthmanic Script HAFS"/>
                 <w:sz w:val="80"/>
                 <w:szCs w:val="80"/>
                 <w:rtl/>
@@ -164,7 +164,7 @@
             </w:pPr>
             <w:r>
               <w:rPr>
-                <w:rFonts w:cs="KFGQPC HAFS Uthmanic Script"/>
+                <w:rFonts w:cs="KFGQPC Uthmanic Script HAFS"/>
                 <w:sz w:val="80"/>
                 <w:szCs w:val="80"/>
                 <w:rtl/>
@@ -181,7 +181,7 @@
             <w:pPr>
               <w:bidi/>
               <w:rPr>
-                <w:rFonts w:ascii="AlQuran IndoPak by QuranWBW" w:hAnsi="AlQuran IndoPak by QuranWBW" w:cs="KFGQPC HAFS Uthmanic Script"/>
+                <w:rFonts w:ascii="AlQuran IndoPak by QuranWBW" w:hAnsi="AlQuran IndoPak by QuranWBW" w:cs="KFGQPC Uthmanic Script HAFS"/>
                 <w:color w:val="000000"/>
                 <w:sz w:val="44"/>
                 <w:szCs w:val="44"/>
@@ -190,7 +190,7 @@
             </w:pPr>
             <w:r>
               <w:rPr>
-                <w:rFonts w:ascii="AlQuran IndoPak by QuranWBW" w:hAnsi="AlQuran IndoPak by QuranWBW" w:cs="KFGQPC HAFS Uthmanic Script"/>
+                <w:rFonts w:ascii="AlQuran IndoPak by QuranWBW" w:hAnsi="AlQuran IndoPak by QuranWBW" w:cs="KFGQPC Uthmanic Script HAFS"/>
                 <w:color w:val="000000"/>
                 <w:sz w:val="44"/>
                 <w:szCs w:val="44"/>
@@ -208,7 +208,7 @@
             <w:pPr>
               <w:bidi/>
               <w:rPr>
-                <w:rFonts w:ascii="Traditional Arabic" w:eastAsia="Traditional Arabic" w:hAnsi="Traditional Arabic" w:cs="KFGQPC HAFS Uthmanic Script"/>
+                <w:rFonts w:ascii="Traditional Arabic" w:eastAsia="Traditional Arabic" w:hAnsi="Traditional Arabic" w:cs="KFGQPC Uthmanic Script HAFS"/>
                 <w:sz w:val="60"/>
                 <w:szCs w:val="60"/>
                 <w:rtl/>
@@ -216,7 +216,7 @@
             </w:pPr>
             <w:r>
               <w:rPr>
-                <w:rFonts w:ascii="Traditional Arabic" w:eastAsia="Traditional Arabic" w:hAnsi="Traditional Arabic" w:cs="KFGQPC HAFS Uthmanic Script"/>
+                <w:rFonts w:ascii="Traditional Arabic" w:eastAsia="Traditional Arabic" w:hAnsi="Traditional Arabic" w:cs="KFGQPC Uthmanic Script HAFS"/>
                 <w:sz w:val="60"/>
                 <w:szCs w:val="60"/>
                 <w:rtl/>
@@ -233,14 +233,14 @@
             <w:pPr>
               <w:bidi/>
               <w:rPr>
-                <w:rFonts w:ascii="Traditional Arabic" w:hAnsi="Traditional Arabic" w:cs="KFGQPC HAFS Uthmanic Script"/>
+                <w:rFonts w:ascii="Traditional Arabic" w:hAnsi="Traditional Arabic" w:cs="KFGQPC Uthmanic Script HAFS"/>
                 <w:sz w:val="80"/>
                 <w:szCs w:val="80"/>
               </w:rPr>
             </w:pPr>
             <w:r>
               <w:rPr>
-                <w:rFonts w:cs="KFGQPC HAFS Uthmanic Script"/>
+                <w:rFonts w:cs="KFGQPC Uthmanic Script HAFS"/>
                 <w:sz w:val="44"/>
                 <w:szCs w:val="44"/>
                 <w:rtl/>
@@ -256,7 +256,7 @@
         <w:bidi/>
         <w:spacing w:after="0" w:line="240" w:lineRule="auto"/>
         <w:rPr>
-          <w:rFonts w:ascii="Traditional Arabic" w:hAnsi="Traditional Arabic" w:cs="KFGQPC HAFS Uthmanic Script"/>
+          <w:rFonts w:ascii="Traditional Arabic" w:hAnsi="Traditional Arabic" w:cs="KFGQPC Uthmanic Script HAFS"/>
           <w:sz w:val="80"/>
           <w:szCs w:val="80"/>
         </w:rPr>
